--- a/Manual de usuario  KIFOOKATCH.docx
+++ b/Manual de usuario  KIFOOKATCH.docx
@@ -119,7 +119,25 @@
         <w:rPr>
           <w:sz w:val="28"/>
         </w:rPr>
-        <w:t xml:space="preserve">Para iniciar un recorrido daremos </w:t>
+        <w:t xml:space="preserve">1.- </w:t>
+      </w:r>
+      <w:r>
+        <w:rPr>
+          <w:sz w:val="28"/>
+        </w:rPr>
+        <w:t>Para iniciar un recorrido</w:t>
+      </w:r>
+      <w:r>
+        <w:rPr>
+          <w:sz w:val="28"/>
+        </w:rPr>
+        <w:t xml:space="preserve"> por todo el juego,</w:t>
+      </w:r>
+      <w:r>
+        <w:rPr>
+          <w:sz w:val="28"/>
+        </w:rPr>
+        <w:t xml:space="preserve"> daremos </w:t>
       </w:r>
       <w:proofErr w:type="spellStart"/>
       <w:r>
@@ -133,15 +151,7 @@
         <w:rPr>
           <w:sz w:val="28"/>
         </w:rPr>
-        <w:t xml:space="preserve"> en créditos como se muestra en</w:t>
-      </w:r>
-      <w:bookmarkStart w:id="0" w:name="_GoBack"/>
-      <w:bookmarkEnd w:id="0"/>
-      <w:r>
-        <w:rPr>
-          <w:sz w:val="28"/>
-        </w:rPr>
-        <w:t xml:space="preserve"> seguida.</w:t>
+        <w:t xml:space="preserve"> en créditos como se muestra en seguida.</w:t>
       </w:r>
     </w:p>
     <w:p>
@@ -161,13 +171,13 @@
         <mc:AlternateContent>
           <mc:Choice Requires="wps">
             <w:drawing>
-              <wp:anchor distT="0" distB="0" distL="114300" distR="114300" simplePos="0" relativeHeight="251659264" behindDoc="0" locked="0" layoutInCell="1" allowOverlap="1">
+              <wp:anchor distT="0" distB="0" distL="114300" distR="114300" simplePos="0" relativeHeight="251659264" behindDoc="0" locked="0" layoutInCell="1" allowOverlap="1" wp14:anchorId="42F54A43" wp14:editId="572ECF65">
                 <wp:simplePos x="0" y="0"/>
                 <wp:positionH relativeFrom="column">
-                  <wp:posOffset>1773555</wp:posOffset>
+                  <wp:posOffset>1730423</wp:posOffset>
                 </wp:positionH>
                 <wp:positionV relativeFrom="paragraph">
-                  <wp:posOffset>2192391</wp:posOffset>
+                  <wp:posOffset>2018605</wp:posOffset>
                 </wp:positionV>
                 <wp:extent cx="621102" cy="491705"/>
                 <wp:effectExtent l="38100" t="38100" r="45720" b="41910"/>
@@ -221,7 +231,7 @@
           </mc:Choice>
           <mc:Fallback>
             <w:pict>
-              <v:oval w14:anchorId="2317F561" id="Elipse 13" o:spid="_x0000_s1026" style="position:absolute;margin-left:139.65pt;margin-top:172.65pt;width:48.9pt;height:38.7pt;z-index:251659264;visibility:visible;mso-wrap-style:square;mso-wrap-distance-left:9pt;mso-wrap-distance-top:0;mso-wrap-distance-right:9pt;mso-wrap-distance-bottom:0;mso-position-horizontal:absolute;mso-position-horizontal-relative:text;mso-position-vertical:absolute;mso-position-vertical-relative:text;v-text-anchor:middle" o:gfxdata="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" filled="f" strokecolor="red" strokeweight="6pt">
+              <v:oval w14:anchorId="5AF4CD64" id="Elipse 13" o:spid="_x0000_s1026" style="position:absolute;margin-left:136.25pt;margin-top:158.95pt;width:48.9pt;height:38.7pt;z-index:251659264;visibility:visible;mso-wrap-style:square;mso-wrap-distance-left:9pt;mso-wrap-distance-top:0;mso-wrap-distance-right:9pt;mso-wrap-distance-bottom:0;mso-position-horizontal:absolute;mso-position-horizontal-relative:text;mso-position-vertical:absolute;mso-position-vertical-relative:text;v-text-anchor:middle" o:gfxdata="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" filled="f" strokecolor="red" strokeweight="6pt">
                 <v:stroke joinstyle="miter"/>
               </v:oval>
             </w:pict>
@@ -236,9 +246,9 @@
           <w:lang w:eastAsia="es-MX"/>
         </w:rPr>
         <w:drawing>
-          <wp:inline distT="0" distB="0" distL="0" distR="0">
-            <wp:extent cx="5612130" cy="3155315"/>
-            <wp:effectExtent l="0" t="0" r="7620" b="6985"/>
+          <wp:inline distT="0" distB="0" distL="0" distR="0" wp14:anchorId="39D7347A" wp14:editId="1004FD8C">
+            <wp:extent cx="5611181" cy="2846214"/>
+            <wp:effectExtent l="0" t="0" r="8890" b="0"/>
             <wp:docPr id="12" name="Imagen 12"/>
             <wp:cNvGraphicFramePr>
               <a:graphicFrameLocks xmlns:a="http://schemas.openxmlformats.org/drawingml/2006/main" noChangeAspect="1"/>
@@ -250,7 +260,7 @@
                     <pic:cNvPr id="12" name="Captura de pantalla 2015-05-18 22.32.36.png"/>
                     <pic:cNvPicPr/>
                   </pic:nvPicPr>
-                  <pic:blipFill>
+                  <pic:blipFill rotWithShape="1">
                     <a:blip r:embed="rId5" cstate="print">
                       <a:extLst>
                         <a:ext uri="{28A0092B-C50C-407E-A947-70E740481C1C}">
@@ -258,18 +268,25 @@
                         </a:ext>
                       </a:extLst>
                     </a:blip>
-                    <a:stretch>
-                      <a:fillRect/>
-                    </a:stretch>
+                    <a:srcRect t="4101" b="5680"/>
+                    <a:stretch/>
                   </pic:blipFill>
-                  <pic:spPr>
+                  <pic:spPr bwMode="auto">
                     <a:xfrm>
                       <a:off x="0" y="0"/>
-                      <a:ext cx="5612130" cy="3155315"/>
+                      <a:ext cx="5612130" cy="2846695"/>
                     </a:xfrm>
                     <a:prstGeom prst="rect">
                       <a:avLst/>
                     </a:prstGeom>
+                    <a:ln>
+                      <a:noFill/>
+                    </a:ln>
+                    <a:extLst>
+                      <a:ext uri="{53640926-AAD7-44D8-BBD7-CCE9431645EC}">
+                        <a14:shadowObscured xmlns:a14="http://schemas.microsoft.com/office/drawing/2010/main"/>
+                      </a:ext>
+                    </a:extLst>
                   </pic:spPr>
                 </pic:pic>
               </a:graphicData>
@@ -277,6 +294,459 @@
           </wp:inline>
         </w:drawing>
       </w:r>
+    </w:p>
+    <w:p>
+      <w:pPr>
+        <w:rPr>
+          <w:noProof/>
+          <w:sz w:val="28"/>
+          <w:lang w:eastAsia="es-MX"/>
+        </w:rPr>
+      </w:pPr>
+      <w:r>
+        <w:rPr>
+          <w:sz w:val="28"/>
+        </w:rPr>
+        <w:t xml:space="preserve">No mostraran los créditos, para regresar al menú principal damos </w:t>
+      </w:r>
+      <w:proofErr w:type="spellStart"/>
+      <w:r>
+        <w:rPr>
+          <w:sz w:val="28"/>
+        </w:rPr>
+        <w:t>click</w:t>
+      </w:r>
+      <w:proofErr w:type="spellEnd"/>
+      <w:r>
+        <w:rPr>
+          <w:sz w:val="28"/>
+        </w:rPr>
+        <w:t xml:space="preserve"> en salir</w:t>
+      </w:r>
+    </w:p>
+    <w:p>
+      <w:pPr>
+        <w:rPr>
+          <w:sz w:val="28"/>
+        </w:rPr>
+      </w:pPr>
+      <w:r>
+        <w:rPr>
+          <w:b/>
+          <w:noProof/>
+          <w:sz w:val="36"/>
+          <w:lang w:eastAsia="es-MX"/>
+        </w:rPr>
+        <mc:AlternateContent>
+          <mc:Choice Requires="wps">
+            <w:drawing>
+              <wp:anchor distT="0" distB="0" distL="114300" distR="114300" simplePos="0" relativeHeight="251661312" behindDoc="0" locked="0" layoutInCell="1" allowOverlap="1" wp14:anchorId="6B85B8F2" wp14:editId="04151C7F">
+                <wp:simplePos x="0" y="0"/>
+                <wp:positionH relativeFrom="column">
+                  <wp:posOffset>3853287</wp:posOffset>
+                </wp:positionH>
+                <wp:positionV relativeFrom="paragraph">
+                  <wp:posOffset>2198921</wp:posOffset>
+                </wp:positionV>
+                <wp:extent cx="621102" cy="508959"/>
+                <wp:effectExtent l="38100" t="38100" r="45720" b="43815"/>
+                <wp:wrapNone/>
+                <wp:docPr id="15" name="Elipse 15"/>
+                <wp:cNvGraphicFramePr/>
+                <a:graphic xmlns:a="http://schemas.openxmlformats.org/drawingml/2006/main">
+                  <a:graphicData uri="http://schemas.microsoft.com/office/word/2010/wordprocessingShape">
+                    <wps:wsp>
+                      <wps:cNvSpPr/>
+                      <wps:spPr>
+                        <a:xfrm>
+                          <a:off x="0" y="0"/>
+                          <a:ext cx="621102" cy="508959"/>
+                        </a:xfrm>
+                        <a:prstGeom prst="ellipse">
+                          <a:avLst/>
+                        </a:prstGeom>
+                        <a:noFill/>
+                        <a:ln w="76200">
+                          <a:solidFill>
+                            <a:srgbClr val="FF0000"/>
+                          </a:solidFill>
+                        </a:ln>
+                      </wps:spPr>
+                      <wps:style>
+                        <a:lnRef idx="2">
+                          <a:schemeClr val="accent6"/>
+                        </a:lnRef>
+                        <a:fillRef idx="1">
+                          <a:schemeClr val="lt1"/>
+                        </a:fillRef>
+                        <a:effectRef idx="0">
+                          <a:schemeClr val="accent6"/>
+                        </a:effectRef>
+                        <a:fontRef idx="minor">
+                          <a:schemeClr val="dk1"/>
+                        </a:fontRef>
+                      </wps:style>
+                      <wps:bodyPr rot="0" spcFirstLastPara="0" vertOverflow="overflow" horzOverflow="overflow" vert="horz" wrap="square" lIns="91440" tIns="45720" rIns="91440" bIns="45720" numCol="1" spcCol="0" rtlCol="0" fromWordArt="0" anchor="ctr" anchorCtr="0" forceAA="0" compatLnSpc="1">
+                        <a:prstTxWarp prst="textNoShape">
+                          <a:avLst/>
+                        </a:prstTxWarp>
+                        <a:noAutofit/>
+                      </wps:bodyPr>
+                    </wps:wsp>
+                  </a:graphicData>
+                </a:graphic>
+                <wp14:sizeRelV relativeFrom="margin">
+                  <wp14:pctHeight>0</wp14:pctHeight>
+                </wp14:sizeRelV>
+              </wp:anchor>
+            </w:drawing>
+          </mc:Choice>
+          <mc:Fallback>
+            <w:pict>
+              <v:oval w14:anchorId="403EC695" id="Elipse 15" o:spid="_x0000_s1026" style="position:absolute;margin-left:303.4pt;margin-top:173.15pt;width:48.9pt;height:40.1pt;z-index:251661312;visibility:visible;mso-wrap-style:square;mso-height-percent:0;mso-wrap-distance-left:9pt;mso-wrap-distance-top:0;mso-wrap-distance-right:9pt;mso-wrap-distance-bottom:0;mso-position-horizontal:absolute;mso-position-horizontal-relative:text;mso-position-vertical:absolute;mso-position-vertical-relative:text;mso-height-percent:0;mso-height-relative:margin;v-text-anchor:middle" o:gfxdata="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" filled="f" strokecolor="red" strokeweight="6pt">
+                <v:stroke joinstyle="miter"/>
+              </v:oval>
+            </w:pict>
+          </mc:Fallback>
+        </mc:AlternateContent>
+      </w:r>
+      <w:r>
+        <w:rPr>
+          <w:noProof/>
+          <w:sz w:val="28"/>
+          <w:lang w:eastAsia="es-MX"/>
+        </w:rPr>
+        <w:drawing>
+          <wp:inline distT="0" distB="0" distL="0" distR="0" wp14:anchorId="1F8FAA2C" wp14:editId="65802DE7">
+            <wp:extent cx="5285584" cy="2518913"/>
+            <wp:effectExtent l="0" t="0" r="0" b="0"/>
+            <wp:docPr id="14" name="Imagen 14"/>
+            <wp:cNvGraphicFramePr>
+              <a:graphicFrameLocks xmlns:a="http://schemas.openxmlformats.org/drawingml/2006/main" noChangeAspect="1"/>
+            </wp:cNvGraphicFramePr>
+            <a:graphic xmlns:a="http://schemas.openxmlformats.org/drawingml/2006/main">
+              <a:graphicData uri="http://schemas.openxmlformats.org/drawingml/2006/picture">
+                <pic:pic xmlns:pic="http://schemas.openxmlformats.org/drawingml/2006/picture">
+                  <pic:nvPicPr>
+                    <pic:cNvPr id="14" name="Captura de pantalla 2015-05-18 22.32.38.png"/>
+                    <pic:cNvPicPr/>
+                  </pic:nvPicPr>
+                  <pic:blipFill rotWithShape="1">
+                    <a:blip r:embed="rId6" cstate="print">
+                      <a:extLst>
+                        <a:ext uri="{28A0092B-C50C-407E-A947-70E740481C1C}">
+                          <a14:useLocalDpi xmlns:a14="http://schemas.microsoft.com/office/drawing/2010/main" val="0"/>
+                        </a:ext>
+                      </a:extLst>
+                    </a:blip>
+                    <a:srcRect t="4374" b="4846"/>
+                    <a:stretch/>
+                  </pic:blipFill>
+                  <pic:spPr bwMode="auto">
+                    <a:xfrm>
+                      <a:off x="0" y="0"/>
+                      <a:ext cx="5309657" cy="2530385"/>
+                    </a:xfrm>
+                    <a:prstGeom prst="rect">
+                      <a:avLst/>
+                    </a:prstGeom>
+                    <a:ln>
+                      <a:noFill/>
+                    </a:ln>
+                    <a:extLst>
+                      <a:ext uri="{53640926-AAD7-44D8-BBD7-CCE9431645EC}">
+                        <a14:shadowObscured xmlns:a14="http://schemas.microsoft.com/office/drawing/2010/main"/>
+                      </a:ext>
+                    </a:extLst>
+                  </pic:spPr>
+                </pic:pic>
+              </a:graphicData>
+            </a:graphic>
+          </wp:inline>
+        </w:drawing>
+      </w:r>
+    </w:p>
+    <w:p>
+      <w:pPr>
+        <w:rPr>
+          <w:sz w:val="28"/>
+        </w:rPr>
+      </w:pPr>
+      <w:r>
+        <w:rPr>
+          <w:sz w:val="28"/>
+        </w:rPr>
+        <w:lastRenderedPageBreak/>
+        <w:t xml:space="preserve">2.- A continuación haremos </w:t>
+      </w:r>
+      <w:proofErr w:type="spellStart"/>
+      <w:r>
+        <w:rPr>
+          <w:sz w:val="28"/>
+        </w:rPr>
+        <w:t>click</w:t>
+      </w:r>
+      <w:proofErr w:type="spellEnd"/>
+      <w:r>
+        <w:rPr>
+          <w:sz w:val="28"/>
+        </w:rPr>
+        <w:t xml:space="preserve"> en el botón ayuda. Nos mostrara una pequeña ayuda sobre el juego como se muestra a</w:t>
+      </w:r>
+      <w:r>
+        <w:rPr>
+          <w:sz w:val="28"/>
+        </w:rPr>
+        <w:t xml:space="preserve"> continuación</w:t>
+      </w:r>
+    </w:p>
+    <w:p>
+      <w:pPr>
+        <w:rPr>
+          <w:sz w:val="28"/>
+        </w:rPr>
+      </w:pPr>
+      <w:r>
+        <w:rPr>
+          <w:b/>
+          <w:noProof/>
+          <w:sz w:val="36"/>
+          <w:lang w:eastAsia="es-MX"/>
+        </w:rPr>
+        <mc:AlternateContent>
+          <mc:Choice Requires="wps">
+            <w:drawing>
+              <wp:anchor distT="0" distB="0" distL="114300" distR="114300" simplePos="0" relativeHeight="251663360" behindDoc="0" locked="0" layoutInCell="1" allowOverlap="1" wp14:anchorId="6D938838" wp14:editId="4FDDBADD">
+                <wp:simplePos x="0" y="0"/>
+                <wp:positionH relativeFrom="column">
+                  <wp:posOffset>3725341</wp:posOffset>
+                </wp:positionH>
+                <wp:positionV relativeFrom="paragraph">
+                  <wp:posOffset>1213150</wp:posOffset>
+                </wp:positionV>
+                <wp:extent cx="621102" cy="491705"/>
+                <wp:effectExtent l="38100" t="38100" r="45720" b="41910"/>
+                <wp:wrapNone/>
+                <wp:docPr id="17" name="Elipse 17"/>
+                <wp:cNvGraphicFramePr/>
+                <a:graphic xmlns:a="http://schemas.openxmlformats.org/drawingml/2006/main">
+                  <a:graphicData uri="http://schemas.microsoft.com/office/word/2010/wordprocessingShape">
+                    <wps:wsp>
+                      <wps:cNvSpPr/>
+                      <wps:spPr>
+                        <a:xfrm>
+                          <a:off x="0" y="0"/>
+                          <a:ext cx="621102" cy="491705"/>
+                        </a:xfrm>
+                        <a:prstGeom prst="ellipse">
+                          <a:avLst/>
+                        </a:prstGeom>
+                        <a:noFill/>
+                        <a:ln w="76200">
+                          <a:solidFill>
+                            <a:srgbClr val="FF0000"/>
+                          </a:solidFill>
+                        </a:ln>
+                      </wps:spPr>
+                      <wps:style>
+                        <a:lnRef idx="2">
+                          <a:schemeClr val="accent6"/>
+                        </a:lnRef>
+                        <a:fillRef idx="1">
+                          <a:schemeClr val="lt1"/>
+                        </a:fillRef>
+                        <a:effectRef idx="0">
+                          <a:schemeClr val="accent6"/>
+                        </a:effectRef>
+                        <a:fontRef idx="minor">
+                          <a:schemeClr val="dk1"/>
+                        </a:fontRef>
+                      </wps:style>
+                      <wps:bodyPr rot="0" spcFirstLastPara="0" vertOverflow="overflow" horzOverflow="overflow" vert="horz" wrap="square" lIns="91440" tIns="45720" rIns="91440" bIns="45720" numCol="1" spcCol="0" rtlCol="0" fromWordArt="0" anchor="ctr" anchorCtr="0" forceAA="0" compatLnSpc="1">
+                        <a:prstTxWarp prst="textNoShape">
+                          <a:avLst/>
+                        </a:prstTxWarp>
+                        <a:noAutofit/>
+                      </wps:bodyPr>
+                    </wps:wsp>
+                  </a:graphicData>
+                </a:graphic>
+              </wp:anchor>
+            </w:drawing>
+          </mc:Choice>
+          <mc:Fallback>
+            <w:pict>
+              <v:oval w14:anchorId="18323B19" id="Elipse 17" o:spid="_x0000_s1026" style="position:absolute;margin-left:293.35pt;margin-top:95.5pt;width:48.9pt;height:38.7pt;z-index:251663360;visibility:visible;mso-wrap-style:square;mso-wrap-distance-left:9pt;mso-wrap-distance-top:0;mso-wrap-distance-right:9pt;mso-wrap-distance-bottom:0;mso-position-horizontal:absolute;mso-position-horizontal-relative:text;mso-position-vertical:absolute;mso-position-vertical-relative:text;v-text-anchor:middle" o:gfxdata="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" filled="f" strokecolor="red" strokeweight="6pt">
+                <v:stroke joinstyle="miter"/>
+              </v:oval>
+            </w:pict>
+          </mc:Fallback>
+        </mc:AlternateContent>
+      </w:r>
+      <w:r>
+        <w:rPr>
+          <w:noProof/>
+          <w:sz w:val="28"/>
+          <w:lang w:eastAsia="es-MX"/>
+        </w:rPr>
+        <w:drawing>
+          <wp:inline distT="0" distB="0" distL="0" distR="0">
+            <wp:extent cx="5753099" cy="2820347"/>
+            <wp:effectExtent l="0" t="0" r="0" b="0"/>
+            <wp:docPr id="16" name="Imagen 16"/>
+            <wp:cNvGraphicFramePr>
+              <a:graphicFrameLocks xmlns:a="http://schemas.openxmlformats.org/drawingml/2006/main" noChangeAspect="1"/>
+            </wp:cNvGraphicFramePr>
+            <a:graphic xmlns:a="http://schemas.openxmlformats.org/drawingml/2006/main">
+              <a:graphicData uri="http://schemas.openxmlformats.org/drawingml/2006/picture">
+                <pic:pic xmlns:pic="http://schemas.openxmlformats.org/drawingml/2006/picture">
+                  <pic:nvPicPr>
+                    <pic:cNvPr id="16" name="Captura de pantalla 2015-05-18 22.32.43.png"/>
+                    <pic:cNvPicPr/>
+                  </pic:nvPicPr>
+                  <pic:blipFill rotWithShape="1">
+                    <a:blip r:embed="rId7" cstate="print">
+                      <a:extLst>
+                        <a:ext uri="{28A0092B-C50C-407E-A947-70E740481C1C}">
+                          <a14:useLocalDpi xmlns:a14="http://schemas.microsoft.com/office/drawing/2010/main" val="0"/>
+                        </a:ext>
+                      </a:extLst>
+                    </a:blip>
+                    <a:srcRect l="-1" t="4648" r="-2529" b="5953"/>
+                    <a:stretch/>
+                  </pic:blipFill>
+                  <pic:spPr bwMode="auto">
+                    <a:xfrm>
+                      <a:off x="0" y="0"/>
+                      <a:ext cx="5754073" cy="2820824"/>
+                    </a:xfrm>
+                    <a:prstGeom prst="rect">
+                      <a:avLst/>
+                    </a:prstGeom>
+                    <a:ln>
+                      <a:noFill/>
+                    </a:ln>
+                    <a:extLst>
+                      <a:ext uri="{53640926-AAD7-44D8-BBD7-CCE9431645EC}">
+                        <a14:shadowObscured xmlns:a14="http://schemas.microsoft.com/office/drawing/2010/main"/>
+                      </a:ext>
+                    </a:extLst>
+                  </pic:spPr>
+                </pic:pic>
+              </a:graphicData>
+            </a:graphic>
+          </wp:inline>
+        </w:drawing>
+      </w:r>
+    </w:p>
+    <w:p>
+      <w:pPr>
+        <w:rPr>
+          <w:noProof/>
+          <w:sz w:val="28"/>
+          <w:lang w:eastAsia="es-MX"/>
+        </w:rPr>
+      </w:pPr>
+      <w:r>
+        <w:rPr>
+          <w:noProof/>
+          <w:sz w:val="28"/>
+          <w:lang w:eastAsia="es-MX"/>
+        </w:rPr>
+        <w:t>De igual manera para regresar al menu principal hacemos click en salir</w:t>
+      </w:r>
+    </w:p>
+    <w:p>
+      <w:pPr>
+        <w:rPr>
+          <w:sz w:val="28"/>
+        </w:rPr>
+      </w:pPr>
+      <w:r>
+        <w:rPr>
+          <w:noProof/>
+          <w:sz w:val="28"/>
+          <w:lang w:eastAsia="es-MX"/>
+        </w:rPr>
+        <w:drawing>
+          <wp:inline distT="0" distB="0" distL="0" distR="0">
+            <wp:extent cx="5611178" cy="2872596"/>
+            <wp:effectExtent l="0" t="0" r="0" b="4445"/>
+            <wp:docPr id="18" name="Imagen 18"/>
+            <wp:cNvGraphicFramePr>
+              <a:graphicFrameLocks xmlns:a="http://schemas.openxmlformats.org/drawingml/2006/main" noChangeAspect="1"/>
+            </wp:cNvGraphicFramePr>
+            <a:graphic xmlns:a="http://schemas.openxmlformats.org/drawingml/2006/main">
+              <a:graphicData uri="http://schemas.openxmlformats.org/drawingml/2006/picture">
+                <pic:pic xmlns:pic="http://schemas.openxmlformats.org/drawingml/2006/picture">
+                  <pic:nvPicPr>
+                    <pic:cNvPr id="18" name="Captura de pantalla 2015-05-18 22.32.45.png"/>
+                    <pic:cNvPicPr/>
+                  </pic:nvPicPr>
+                  <pic:blipFill rotWithShape="1">
+                    <a:blip r:embed="rId8" cstate="print">
+                      <a:extLst>
+                        <a:ext uri="{28A0092B-C50C-407E-A947-70E740481C1C}">
+                          <a14:useLocalDpi xmlns:a14="http://schemas.microsoft.com/office/drawing/2010/main" val="0"/>
+                        </a:ext>
+                      </a:extLst>
+                    </a:blip>
+                    <a:srcRect t="3828" b="5117"/>
+                    <a:stretch/>
+                  </pic:blipFill>
+                  <pic:spPr bwMode="auto">
+                    <a:xfrm>
+                      <a:off x="0" y="0"/>
+                      <a:ext cx="5612130" cy="2873084"/>
+                    </a:xfrm>
+                    <a:prstGeom prst="rect">
+                      <a:avLst/>
+                    </a:prstGeom>
+                    <a:ln>
+                      <a:noFill/>
+                    </a:ln>
+                    <a:extLst>
+                      <a:ext uri="{53640926-AAD7-44D8-BBD7-CCE9431645EC}">
+                        <a14:shadowObscured xmlns:a14="http://schemas.microsoft.com/office/drawing/2010/main"/>
+                      </a:ext>
+                    </a:extLst>
+                  </pic:spPr>
+                </pic:pic>
+              </a:graphicData>
+            </a:graphic>
+          </wp:inline>
+        </w:drawing>
+      </w:r>
+    </w:p>
+    <w:p>
+      <w:pPr>
+        <w:rPr>
+          <w:sz w:val="28"/>
+        </w:rPr>
+      </w:pPr>
+    </w:p>
+    <w:p>
+      <w:pPr>
+        <w:rPr>
+          <w:sz w:val="28"/>
+        </w:rPr>
+      </w:pPr>
+    </w:p>
+    <w:p>
+      <w:pPr>
+        <w:rPr>
+          <w:sz w:val="28"/>
+        </w:rPr>
+      </w:pPr>
+    </w:p>
+    <w:p>
+      <w:pPr>
+        <w:rPr>
+          <w:sz w:val="28"/>
+        </w:rPr>
+      </w:pPr>
+      <w:bookmarkStart w:id="0" w:name="_GoBack"/>
+      <w:bookmarkEnd w:id="0"/>
     </w:p>
     <w:sectPr>
       <w:pgSz w:w="12240" w:h="15840"/>
